--- a/seongil/react/16. 마운트, 언마운트, 업데이트 시 할 작업 설정하기.docx
+++ b/seongil/react/16. 마운트, 언마운트, 업데이트 시 할 작업 설정하기.docx
@@ -492,6 +492,12 @@
       </w:r>
     </w:p>
     <w:p>
+      <w:pPr>
+        <w:rPr>
+          <w:b/>
+          <w:bCs/>
+        </w:rPr>
+      </w:pPr>
       <w:r>
         <w:tab/>
       </w:r>
@@ -541,11 +547,104 @@
           <w:b/>
           <w:bCs/>
         </w:rPr>
-        <w:t>컴포넌트가 나타나거나 변경될 때마다 실행됨</w:t>
-      </w:r>
-    </w:p>
-    <w:p>
-      <w:r>
+        <w:t xml:space="preserve">컴포넌트가 </w:t>
+      </w:r>
+      <w:r>
+        <w:rPr>
+          <w:rFonts w:hint="eastAsia"/>
+          <w:b/>
+          <w:bCs/>
+        </w:rPr>
+        <w:t xml:space="preserve">처음 </w:t>
+      </w:r>
+      <w:r>
+        <w:rPr>
+          <w:rFonts w:hint="eastAsia"/>
+          <w:b/>
+          <w:bCs/>
+        </w:rPr>
+        <w:t xml:space="preserve">나타나거나 </w:t>
+      </w:r>
+      <w:r>
+        <w:rPr>
+          <w:rFonts w:hint="eastAsia"/>
+          <w:b/>
+          <w:bCs/>
+        </w:rPr>
+        <w:t xml:space="preserve">지정된 값이 </w:t>
+      </w:r>
+      <w:r>
+        <w:rPr>
+          <w:rFonts w:hint="eastAsia"/>
+          <w:b/>
+          <w:bCs/>
+        </w:rPr>
+        <w:t>변경될 때마다 실행됨</w:t>
+      </w:r>
+    </w:p>
+    <w:p>
+      <w:pPr>
+        <w:rPr>
+          <w:rFonts w:hint="eastAsia"/>
+        </w:rPr>
+      </w:pPr>
+      <w:r>
+        <w:rPr>
+          <w:b/>
+          <w:bCs/>
+        </w:rPr>
+        <w:tab/>
+      </w:r>
+      <w:r>
+        <w:rPr>
+          <w:b/>
+          <w:bCs/>
+        </w:rPr>
+        <w:tab/>
+        <w:t>//</w:t>
+      </w:r>
+      <w:r>
+        <w:rPr>
+          <w:rFonts w:hint="eastAsia"/>
+          <w:b/>
+          <w:bCs/>
+        </w:rPr>
+        <w:t>그리고</w:t>
+      </w:r>
+      <w:r>
+        <w:rPr>
+          <w:b/>
+          <w:bCs/>
+        </w:rPr>
+        <w:t xml:space="preserve"> </w:t>
+      </w:r>
+      <w:r>
+        <w:rPr>
+          <w:rFonts w:hint="eastAsia"/>
+          <w:b/>
+          <w:bCs/>
+        </w:rPr>
+        <w:t>언마운트 시에도 호출이 되고,</w:t>
+      </w:r>
+      <w:r>
+        <w:rPr>
+          <w:b/>
+          <w:bCs/>
+        </w:rPr>
+        <w:t xml:space="preserve"> </w:t>
+      </w:r>
+      <w:r>
+        <w:rPr>
+          <w:rFonts w:hint="eastAsia"/>
+          <w:b/>
+          <w:bCs/>
+        </w:rPr>
+        <w:t>값이 바뀌기 직전에도 호출이 됨.</w:t>
+      </w:r>
+    </w:p>
+    <w:p>
+      <w:r>
+        <w:lastRenderedPageBreak/>
         <w:tab/>
       </w:r>
       <w:r>
@@ -555,283 +654,739 @@
     </w:p>
     <w:p>
       <w:r>
+        <w:tab/>
+      </w:r>
+      <w:r>
+        <w:tab/>
+      </w:r>
+      <w:r>
+        <w:tab/>
+        <w:t>console.log(‘</w:t>
+      </w:r>
+      <w:r>
+        <w:rPr>
+          <w:rFonts w:hint="eastAsia"/>
+        </w:rPr>
+        <w:t>컴포넌트가 화면에 나타남</w:t>
+      </w:r>
+      <w:r>
+        <w:t>’);</w:t>
+      </w:r>
+    </w:p>
+    <w:p>
+      <w:r>
+        <w:tab/>
+      </w:r>
+      <w:r>
+        <w:tab/>
+      </w:r>
+      <w:r>
+        <w:tab/>
+        <w:t>console.log(user);</w:t>
+      </w:r>
+    </w:p>
+    <w:p>
+      <w:r>
+        <w:tab/>
+      </w:r>
+      <w:r>
+        <w:tab/>
+      </w:r>
+      <w:r>
+        <w:tab/>
+        <w:t>return () =&gt; {</w:t>
+      </w:r>
+    </w:p>
+    <w:p>
+      <w:r>
+        <w:tab/>
+      </w:r>
+      <w:r>
+        <w:tab/>
+      </w:r>
+      <w:r>
+        <w:tab/>
+      </w:r>
+      <w:r>
+        <w:tab/>
+      </w:r>
+      <w:r>
+        <w:rPr>
+          <w:rFonts w:hint="eastAsia"/>
+        </w:rPr>
+        <w:t>c</w:t>
+      </w:r>
+      <w:r>
+        <w:t>onsole.log(‘</w:t>
+      </w:r>
+      <w:r>
+        <w:rPr>
+          <w:rFonts w:hint="eastAsia"/>
+        </w:rPr>
+        <w:t>컴포넌트가 화면에서 사라짐</w:t>
+      </w:r>
+      <w:r>
+        <w:t>’);</w:t>
+      </w:r>
+    </w:p>
+    <w:p>
+      <w:r>
+        <w:tab/>
+      </w:r>
+      <w:r>
+        <w:tab/>
+      </w:r>
+      <w:r>
+        <w:tab/>
+      </w:r>
+      <w:r>
+        <w:tab/>
+        <w:t>console.log(user);</w:t>
+      </w:r>
+    </w:p>
+    <w:p>
+      <w:r>
+        <w:tab/>
+      </w:r>
+      <w:r>
+        <w:tab/>
+      </w:r>
+      <w:r>
+        <w:tab/>
+        <w:t>};</w:t>
+      </w:r>
+    </w:p>
+    <w:p>
+      <w:r>
+        <w:tab/>
+      </w:r>
+      <w:r>
+        <w:tab/>
+        <w:t>}, [user]);</w:t>
+      </w:r>
+    </w:p>
+    <w:p>
+      <w:pPr>
+        <w:rPr>
+          <w:b/>
+          <w:bCs/>
+        </w:rPr>
+      </w:pPr>
+      <w:r>
+        <w:tab/>
+      </w:r>
+      <w:r>
+        <w:tab/>
+      </w:r>
+      <w:r>
+        <w:rPr>
+          <w:b/>
+          <w:bCs/>
+        </w:rPr>
+        <w:t>//</w:t>
+      </w:r>
+      <w:r>
+        <w:rPr>
+          <w:rFonts w:hint="eastAsia"/>
+          <w:b/>
+          <w:bCs/>
+        </w:rPr>
+        <w:t>d</w:t>
+      </w:r>
+      <w:r>
+        <w:rPr>
+          <w:b/>
+          <w:bCs/>
+        </w:rPr>
+        <w:t>eps</w:t>
+      </w:r>
+      <w:r>
+        <w:rPr>
+          <w:rFonts w:hint="eastAsia"/>
+          <w:b/>
+          <w:bCs/>
+        </w:rPr>
+        <w:t xml:space="preserve">를 생략한 버전 </w:t>
+      </w:r>
+      <w:r>
+        <w:rPr>
+          <w:b/>
+          <w:bCs/>
+        </w:rPr>
+        <w:t xml:space="preserve">: </w:t>
+      </w:r>
+      <w:r>
+        <w:rPr>
+          <w:rFonts w:hint="eastAsia"/>
+          <w:b/>
+          <w:bCs/>
+        </w:rPr>
+        <w:t>컴포넌트가 리렌더링 될 때마다 호출됨.</w:t>
+      </w:r>
+      <w:r>
+        <w:rPr>
+          <w:b/>
+          <w:bCs/>
+        </w:rPr>
+        <w:t>(</w:t>
+      </w:r>
+      <w:r>
+        <w:rPr>
+          <w:rFonts w:hint="eastAsia"/>
+          <w:b/>
+          <w:bCs/>
+        </w:rPr>
+        <w:t>업데이트때마다)</w:t>
+      </w:r>
+    </w:p>
+    <w:p>
+      <w:r>
+        <w:rPr>
+          <w:b/>
+          <w:bCs/>
+        </w:rPr>
+        <w:tab/>
+      </w:r>
+      <w:r>
+        <w:rPr>
+          <w:b/>
+          <w:bCs/>
+        </w:rPr>
+        <w:tab/>
+      </w:r>
+      <w:r>
+        <w:t>useEffect(() =&gt; {</w:t>
+      </w:r>
+    </w:p>
+    <w:p>
+      <w:r>
+        <w:tab/>
+      </w:r>
+      <w:r>
+        <w:tab/>
+      </w:r>
+      <w:r>
+        <w:tab/>
+        <w:t>console.log(user);</w:t>
+      </w:r>
+    </w:p>
+    <w:p>
+      <w:r>
+        <w:tab/>
+      </w:r>
+      <w:r>
+        <w:tab/>
+        <w:t>});</w:t>
+      </w:r>
+    </w:p>
+    <w:p/>
+    <w:p>
+      <w:r>
+        <w:tab/>
+        <w:t>…</w:t>
+      </w:r>
+    </w:p>
+    <w:p/>
+    <w:p>
+      <w:r>
+        <w:tab/>
+        <w:t xml:space="preserve">-useEffect </w:t>
+      </w:r>
+      <w:r>
+        <w:rPr>
+          <w:rFonts w:hint="eastAsia"/>
+        </w:rPr>
+        <w:t>함수 설명</w:t>
+      </w:r>
+    </w:p>
+    <w:p>
+      <w:r>
+        <w:tab/>
+      </w:r>
+      <w:r>
+        <w:tab/>
+        <w:t>-</w:t>
+      </w:r>
+      <w:r>
+        <w:rPr>
+          <w:rFonts w:hint="eastAsia"/>
+        </w:rPr>
+        <w:t>첫번째 파라미터는 함수를 넣음</w:t>
+      </w:r>
+    </w:p>
+    <w:p>
+      <w:r>
+        <w:tab/>
+      </w:r>
+      <w:r>
+        <w:tab/>
+      </w:r>
+      <w:r>
+        <w:tab/>
+        <w:t>-</w:t>
+      </w:r>
+      <w:r>
+        <w:rPr>
+          <w:rFonts w:hint="eastAsia"/>
+        </w:rPr>
+        <w:t>함수를 반환할 수 잇는데,</w:t>
+      </w:r>
+      <w:r>
+        <w:t xml:space="preserve"> </w:t>
+      </w:r>
+      <w:r>
+        <w:rPr>
+          <w:rFonts w:hint="eastAsia"/>
+        </w:rPr>
+        <w:t xml:space="preserve">이를 </w:t>
+      </w:r>
+      <w:r>
+        <w:t xml:space="preserve">cleanup </w:t>
+      </w:r>
+      <w:r>
+        <w:rPr>
+          <w:rFonts w:hint="eastAsia"/>
+        </w:rPr>
+        <w:t>함수라고 불림.</w:t>
+      </w:r>
+    </w:p>
+    <w:p>
+      <w:r>
+        <w:tab/>
+      </w:r>
+      <w:r>
+        <w:tab/>
+      </w:r>
+      <w:r>
+        <w:tab/>
+        <w:t>-deps</w:t>
+      </w:r>
+      <w:r>
+        <w:rPr>
+          <w:rFonts w:hint="eastAsia"/>
+        </w:rPr>
+        <w:t xml:space="preserve">가 비어있는 경우에 컴포넌트가 사라질 때 </w:t>
+      </w:r>
+      <w:r>
+        <w:t xml:space="preserve">cleanup </w:t>
+      </w:r>
+      <w:r>
+        <w:rPr>
+          <w:rFonts w:hint="eastAsia"/>
+        </w:rPr>
+        <w:t>함수가 호출됨.</w:t>
+      </w:r>
+    </w:p>
+    <w:p>
+      <w:r>
+        <w:tab/>
+      </w:r>
+      <w:r>
+        <w:tab/>
+        <w:t>-</w:t>
+      </w:r>
+      <w:r>
+        <w:rPr>
+          <w:rFonts w:hint="eastAsia"/>
+        </w:rPr>
+        <w:t>두번째 파라미터엔 의존값이 들어있는 배열</w:t>
+      </w:r>
+      <w:r>
+        <w:t>(deps)</w:t>
+      </w:r>
+      <w:r>
+        <w:rPr>
+          <w:rFonts w:hint="eastAsia"/>
+        </w:rPr>
+        <w:t>를 넣음</w:t>
+      </w:r>
+    </w:p>
+    <w:p>
+      <w:r>
+        <w:tab/>
+      </w:r>
+      <w:r>
+        <w:tab/>
+      </w:r>
+      <w:r>
+        <w:tab/>
+        <w:t>-</w:t>
+      </w:r>
+      <w:r>
+        <w:rPr>
+          <w:rFonts w:hint="eastAsia"/>
+        </w:rPr>
+        <w:t xml:space="preserve">만약 </w:t>
+      </w:r>
+      <w:r>
+        <w:rPr>
+          <w:b/>
+          <w:bCs/>
+        </w:rPr>
+        <w:t xml:space="preserve">deps </w:t>
+      </w:r>
+      <w:r>
+        <w:rPr>
+          <w:rFonts w:hint="eastAsia"/>
+          <w:b/>
+          <w:bCs/>
+        </w:rPr>
+        <w:t>배열을 비우게 되면,</w:t>
+      </w:r>
+      <w:r>
+        <w:t xml:space="preserve"> </w:t>
+      </w:r>
+      <w:r>
+        <w:rPr>
+          <w:rFonts w:hint="eastAsia"/>
+        </w:rPr>
+        <w:t xml:space="preserve">컴포넌트가 처음 나타날때만 </w:t>
+      </w:r>
+      <w:r>
+        <w:t>useEffect</w:t>
+      </w:r>
+      <w:r>
+        <w:rPr>
+          <w:rFonts w:hint="eastAsia"/>
+        </w:rPr>
+        <w:t xml:space="preserve">에 등록한 </w:t>
+      </w:r>
+    </w:p>
+    <w:p>
+      <w:pPr>
+        <w:ind w:left="1600" w:firstLineChars="400" w:firstLine="800"/>
+      </w:pPr>
+      <w:r>
+        <w:rPr>
+          <w:rFonts w:hint="eastAsia"/>
+        </w:rPr>
+        <w:t>함수가 호출됨.</w:t>
+      </w:r>
+    </w:p>
+    <w:p>
+      <w:pPr>
+        <w:ind w:left="1600" w:firstLineChars="400" w:firstLine="800"/>
+      </w:pPr>
+      <w:r>
+        <w:rPr>
+          <w:rFonts w:hint="eastAsia"/>
+        </w:rPr>
+        <w:t>-</w:t>
+      </w:r>
+      <w:r>
+        <w:rPr>
+          <w:b/>
+          <w:bCs/>
+        </w:rPr>
+        <w:t>deps</w:t>
+      </w:r>
+      <w:r>
+        <w:rPr>
+          <w:rFonts w:hint="eastAsia"/>
+          <w:b/>
+          <w:bCs/>
+        </w:rPr>
+        <w:t>를 넣게 되면</w:t>
+      </w:r>
+      <w:r>
+        <w:rPr>
+          <w:rFonts w:hint="eastAsia"/>
+        </w:rPr>
+        <w:t>,</w:t>
+      </w:r>
+      <w:r>
+        <w:t xml:space="preserve"> </w:t>
+      </w:r>
+      <w:r>
+        <w:rPr>
+          <w:rFonts w:hint="eastAsia"/>
+        </w:rPr>
+        <w:t>컴퍼넌트가 처음 마운트 될때에도 호출이</w:t>
+      </w:r>
+      <w:r>
+        <w:rPr>
+          <w:rFonts w:hint="eastAsia"/>
+        </w:rPr>
+        <w:t xml:space="preserve"> </w:t>
+      </w:r>
+      <w:r>
+        <w:rPr>
+          <w:rFonts w:hint="eastAsia"/>
+        </w:rPr>
+        <w:t xml:space="preserve">되고 지정한 값이 바뀔 </w:t>
+      </w:r>
+    </w:p>
+    <w:p>
+      <w:pPr>
+        <w:ind w:left="2400"/>
+      </w:pPr>
+      <w:r>
+        <w:rPr>
+          <w:rFonts w:hint="eastAsia"/>
+        </w:rPr>
+        <w:t>때에도 호출이 됨.</w:t>
+      </w:r>
+      <w:r>
+        <w:t xml:space="preserve"> </w:t>
+      </w:r>
+      <w:r>
+        <w:rPr>
+          <w:rFonts w:hint="eastAsia"/>
+        </w:rPr>
+        <w:t>언마운트 시에도 호출되고 값이 바뀌기 직전에도 호출이 됨.</w:t>
+      </w:r>
+    </w:p>
+    <w:p>
+      <w:pPr>
+        <w:ind w:left="2400"/>
+      </w:pPr>
+      <w:r>
+        <w:t>-</w:t>
+      </w:r>
+      <w:r>
+        <w:rPr>
+          <w:rFonts w:hint="eastAsia"/>
+        </w:rPr>
+        <w:t>즉,</w:t>
+      </w:r>
+      <w:r>
+        <w:t xml:space="preserve"> </w:t>
+      </w:r>
+      <w:r>
+        <w:rPr>
+          <w:rFonts w:hint="eastAsia"/>
+        </w:rPr>
+        <w:t xml:space="preserve">처음 나타날 때 </w:t>
+      </w:r>
+      <w:r>
+        <w:t xml:space="preserve">-&gt; </w:t>
+      </w:r>
+      <w:r>
+        <w:rPr>
+          <w:rFonts w:hint="eastAsia"/>
+        </w:rPr>
+        <w:t>값이 바뀌기 전(</w:t>
+      </w:r>
+      <w:r>
+        <w:t>cleanup)</w:t>
+      </w:r>
+      <w:r>
+        <w:rPr>
+          <w:rFonts w:hint="eastAsia"/>
+        </w:rPr>
+        <w:t xml:space="preserve"> </w:t>
+      </w:r>
+      <w:r>
+        <w:t xml:space="preserve">-&gt; </w:t>
+      </w:r>
+      <w:r>
+        <w:rPr>
+          <w:rFonts w:hint="eastAsia"/>
+        </w:rPr>
+        <w:t xml:space="preserve">값이 바뀐 후 </w:t>
+      </w:r>
+    </w:p>
+    <w:p>
+      <w:pPr>
+        <w:ind w:left="2400" w:firstLine="800"/>
+      </w:pPr>
+      <w:r>
+        <w:t xml:space="preserve">-&gt; </w:t>
+      </w:r>
+      <w:r>
+        <w:rPr>
+          <w:rFonts w:hint="eastAsia"/>
+        </w:rPr>
+        <w:t>사라질 때(</w:t>
+      </w:r>
+      <w:r>
+        <w:t>cleanup)</w:t>
+      </w:r>
+    </w:p>
+    <w:p>
+      <w:pPr>
+        <w:rPr>
+          <w:rFonts w:hint="eastAsia"/>
+        </w:rPr>
+      </w:pPr>
+      <w:r>
+        <w:tab/>
+      </w:r>
+      <w:r>
+        <w:tab/>
+      </w:r>
+      <w:r>
+        <w:tab/>
+        <w:t>-</w:t>
+      </w:r>
+      <w:r>
+        <w:rPr>
+          <w:rFonts w:hint="eastAsia"/>
+        </w:rPr>
+        <w:t>u</w:t>
+      </w:r>
+      <w:r>
+        <w:t xml:space="preserve">seEffect </w:t>
+      </w:r>
+      <w:r>
+        <w:rPr>
+          <w:rFonts w:hint="eastAsia"/>
+        </w:rPr>
+        <w:t>안에서 사용하는 상태나,</w:t>
+      </w:r>
+      <w:r>
+        <w:t xml:space="preserve"> props</w:t>
+      </w:r>
+      <w:r>
+        <w:rPr>
+          <w:rFonts w:hint="eastAsia"/>
+        </w:rPr>
+        <w:t xml:space="preserve">가 있다면 </w:t>
+      </w:r>
+      <w:r>
+        <w:t>deps</w:t>
+      </w:r>
+      <w:r>
+        <w:rPr>
+          <w:rFonts w:hint="eastAsia"/>
+        </w:rPr>
+        <w:t>에 넣어주는 게 규칙이다.</w:t>
+      </w:r>
+    </w:p>
+    <w:p>
+      <w:r>
+        <w:tab/>
+      </w:r>
+      <w:r>
+        <w:tab/>
+      </w:r>
+      <w:r>
+        <w:tab/>
+        <w:t>-</w:t>
+      </w:r>
+      <w:r>
+        <w:rPr>
+          <w:rFonts w:hint="eastAsia"/>
+          <w:b/>
+          <w:bCs/>
+        </w:rPr>
+        <w:t>d</w:t>
+      </w:r>
+      <w:r>
+        <w:rPr>
+          <w:b/>
+          <w:bCs/>
+        </w:rPr>
+        <w:t>eps</w:t>
+      </w:r>
+      <w:r>
+        <w:rPr>
+          <w:rFonts w:hint="eastAsia"/>
+          <w:b/>
+          <w:bCs/>
+        </w:rPr>
+        <w:t>파라미터를 생략</w:t>
+      </w:r>
+      <w:r>
+        <w:rPr>
+          <w:rFonts w:hint="eastAsia"/>
+        </w:rPr>
+        <w:t>하면 컴포넌트가 리렌더링 될때마다 호출됨.</w:t>
+      </w:r>
+      <w:r>
+        <w:tab/>
+      </w:r>
+    </w:p>
+    <w:p>
+      <w:r>
+        <w:tab/>
+      </w:r>
+      <w:r>
+        <w:tab/>
+      </w:r>
+      <w:r>
+        <w:tab/>
+      </w:r>
+      <w:r>
+        <w:tab/>
+        <w:t xml:space="preserve">-&gt; </w:t>
+      </w:r>
+      <w:r>
+        <w:rPr>
+          <w:rFonts w:hint="eastAsia"/>
+        </w:rPr>
+        <w:t xml:space="preserve">리액트 컴포넌트는 기본적으로 부모 컴포넌트가 리렌더링 되면 자식 </w:t>
+      </w:r>
+    </w:p>
+    <w:p>
+      <w:pPr>
+        <w:ind w:left="3200"/>
+      </w:pPr>
+      <w:r>
+        <w:rPr>
+          <w:rFonts w:hint="eastAsia"/>
+        </w:rPr>
         <w:lastRenderedPageBreak/>
-        <w:tab/>
-      </w:r>
-      <w:r>
-        <w:tab/>
-      </w:r>
-      <w:r>
-        <w:tab/>
-        <w:t>console.log(‘</w:t>
-      </w:r>
-      <w:r>
-        <w:rPr>
-          <w:rFonts w:hint="eastAsia"/>
-        </w:rPr>
-        <w:t>컴포넌트가 화면에 나타남</w:t>
-      </w:r>
-      <w:r>
-        <w:t>’);</w:t>
-      </w:r>
-    </w:p>
-    <w:p>
-      <w:r>
-        <w:tab/>
-      </w:r>
-      <w:r>
-        <w:tab/>
-      </w:r>
-      <w:r>
-        <w:tab/>
-        <w:t>console.log(user);</w:t>
-      </w:r>
-    </w:p>
-    <w:p>
-      <w:r>
-        <w:tab/>
-      </w:r>
-      <w:r>
-        <w:tab/>
-      </w:r>
-      <w:r>
-        <w:tab/>
-        <w:t>return () =&gt; {</w:t>
-      </w:r>
-    </w:p>
-    <w:p>
-      <w:r>
-        <w:tab/>
-      </w:r>
-      <w:r>
-        <w:tab/>
-      </w:r>
-      <w:r>
-        <w:tab/>
-      </w:r>
-      <w:r>
-        <w:tab/>
-      </w:r>
-      <w:r>
-        <w:rPr>
-          <w:rFonts w:hint="eastAsia"/>
-        </w:rPr>
-        <w:t>c</w:t>
-      </w:r>
-      <w:r>
-        <w:t>onsole.log(‘</w:t>
-      </w:r>
-      <w:r>
-        <w:rPr>
-          <w:rFonts w:hint="eastAsia"/>
-        </w:rPr>
-        <w:t>컴포넌트가 화면에서 사라짐</w:t>
-      </w:r>
-      <w:r>
-        <w:t>’);</w:t>
-      </w:r>
-    </w:p>
-    <w:p>
-      <w:r>
-        <w:tab/>
-      </w:r>
-      <w:r>
-        <w:tab/>
-      </w:r>
-      <w:r>
-        <w:tab/>
-      </w:r>
-      <w:r>
-        <w:tab/>
-        <w:t>console.log(user);</w:t>
-      </w:r>
-    </w:p>
-    <w:p>
-      <w:r>
-        <w:tab/>
-      </w:r>
-      <w:r>
-        <w:tab/>
-      </w:r>
-      <w:r>
-        <w:tab/>
-        <w:t>};</w:t>
-      </w:r>
-    </w:p>
-    <w:p>
-      <w:r>
-        <w:tab/>
-      </w:r>
-      <w:r>
-        <w:tab/>
-        <w:t>}, [user]);</w:t>
-      </w:r>
-    </w:p>
-    <w:p>
-      <w:pPr>
-        <w:rPr>
-          <w:b/>
-          <w:bCs/>
-        </w:rPr>
-      </w:pPr>
-      <w:r>
-        <w:tab/>
-      </w:r>
-      <w:r>
-        <w:tab/>
-      </w:r>
-      <w:r>
-        <w:rPr>
-          <w:b/>
-          <w:bCs/>
-        </w:rPr>
-        <w:t>//</w:t>
-      </w:r>
-      <w:r>
-        <w:rPr>
-          <w:rFonts w:hint="eastAsia"/>
-          <w:b/>
-          <w:bCs/>
-        </w:rPr>
-        <w:t>d</w:t>
-      </w:r>
-      <w:r>
-        <w:rPr>
-          <w:b/>
-          <w:bCs/>
-        </w:rPr>
-        <w:t>eps</w:t>
-      </w:r>
-      <w:r>
-        <w:rPr>
-          <w:rFonts w:hint="eastAsia"/>
-          <w:b/>
-          <w:bCs/>
-        </w:rPr>
-        <w:t xml:space="preserve">를 생략한 버전 </w:t>
-      </w:r>
-      <w:r>
-        <w:rPr>
-          <w:b/>
-          <w:bCs/>
-        </w:rPr>
-        <w:t xml:space="preserve">: </w:t>
-      </w:r>
-      <w:r>
-        <w:rPr>
-          <w:rFonts w:hint="eastAsia"/>
-          <w:b/>
-          <w:bCs/>
-        </w:rPr>
-        <w:t>컴포넌트가 리렌더링 될 때마다 호출됨.</w:t>
-      </w:r>
-      <w:r>
-        <w:rPr>
-          <w:b/>
-          <w:bCs/>
-        </w:rPr>
+        <w:t>컴포넌트 또한 리렌더링됨.</w:t>
+      </w:r>
+      <w:r>
+        <w:t xml:space="preserve"> </w:t>
+      </w:r>
+      <w:r>
+        <w:rPr>
+          <w:rFonts w:hint="eastAsia"/>
+        </w:rPr>
+        <w:t xml:space="preserve">따라서 </w:t>
+      </w:r>
+      <w:r>
+        <w:t>vitual</w:t>
+      </w:r>
+      <w:r>
+        <w:rPr>
+          <w:rFonts w:hint="eastAsia"/>
+        </w:rPr>
+        <w:t>D</w:t>
+      </w:r>
+      <w:r>
+        <w:t>OM</w:t>
+      </w:r>
+      <w:r>
+        <w:rPr>
+          <w:rFonts w:hint="eastAsia"/>
+        </w:rPr>
+        <w:t>은 실제 D</w:t>
+      </w:r>
+      <w:r>
+        <w:t>OM</w:t>
+      </w:r>
+      <w:r>
+        <w:rPr>
+          <w:rFonts w:hint="eastAsia"/>
+        </w:rPr>
+        <w:t>에 변화가 없어라도 자식컴포넌트를 전부 리렌더링함.</w:t>
+      </w:r>
+    </w:p>
+    <w:p>
+      <w:pPr>
+        <w:ind w:left="3200"/>
+      </w:pPr>
+      <w:r>
         <w:t>(</w:t>
       </w:r>
       <w:r>
         <w:rPr>
           <w:rFonts w:hint="eastAsia"/>
-          <w:b/>
-          <w:bCs/>
-        </w:rPr>
-        <w:t>업데이트때마다)</w:t>
-      </w:r>
-    </w:p>
-    <w:p>
-      <w:r>
-        <w:rPr>
-          <w:b/>
-          <w:bCs/>
-        </w:rPr>
-        <w:tab/>
-      </w:r>
-      <w:r>
-        <w:rPr>
-          <w:b/>
-          <w:bCs/>
-        </w:rPr>
-        <w:tab/>
-      </w:r>
-      <w:r>
-        <w:t>useEffect(() =&gt; {</w:t>
-      </w:r>
-    </w:p>
-    <w:p>
-      <w:r>
-        <w:tab/>
-      </w:r>
-      <w:r>
-        <w:tab/>
-      </w:r>
-      <w:r>
-        <w:tab/>
-        <w:t>console.log(user);</w:t>
-      </w:r>
-    </w:p>
-    <w:p>
-      <w:r>
-        <w:tab/>
-      </w:r>
-      <w:r>
-        <w:tab/>
-        <w:t>});</w:t>
-      </w:r>
-    </w:p>
-    <w:p/>
-    <w:p>
-      <w:r>
-        <w:tab/>
-        <w:t>…</w:t>
-      </w:r>
-    </w:p>
-    <w:p/>
-    <w:p>
-      <w:r>
-        <w:tab/>
-        <w:t xml:space="preserve">-useEffect </w:t>
-      </w:r>
-      <w:r>
-        <w:rPr>
-          <w:rFonts w:hint="eastAsia"/>
-        </w:rPr>
-        <w:t>함수 설명</w:t>
-      </w:r>
-    </w:p>
-    <w:p>
-      <w:r>
-        <w:tab/>
-      </w:r>
-      <w:r>
-        <w:tab/>
-        <w:t>-</w:t>
-      </w:r>
-      <w:r>
-        <w:rPr>
-          <w:rFonts w:hint="eastAsia"/>
-        </w:rPr>
-        <w:t>첫번째 파라미터는 함수를 넣음</w:t>
-      </w:r>
-    </w:p>
-    <w:p>
-      <w:r>
-        <w:tab/>
-      </w:r>
-      <w:r>
-        <w:tab/>
-      </w:r>
-      <w:r>
-        <w:tab/>
-        <w:t>-</w:t>
-      </w:r>
-      <w:r>
-        <w:rPr>
-          <w:rFonts w:hint="eastAsia"/>
-        </w:rPr>
-        <w:t>함수를 반환할 수 잇는데,</w:t>
+        </w:rPr>
+        <w:t>위 코드처럼 하면,</w:t>
+      </w:r>
+      <w:r>
+        <w:t xml:space="preserve"> 1 2 3</w:t>
+      </w:r>
+      <w:r>
+        <w:rPr>
+          <w:rFonts w:hint="eastAsia"/>
+        </w:rPr>
+        <w:t>중 아무거나 바뀌어도 전체다 연계되서</w:t>
       </w:r>
       <w:r>
         <w:t xml:space="preserve"> </w:t>
@@ -840,390 +1395,12 @@
         <w:rPr>
           <w:rFonts w:hint="eastAsia"/>
         </w:rPr>
-        <w:t xml:space="preserve">이를 </w:t>
-      </w:r>
-      <w:r>
-        <w:t xml:space="preserve">cleanup </w:t>
-      </w:r>
-      <w:r>
-        <w:rPr>
-          <w:rFonts w:hint="eastAsia"/>
-        </w:rPr>
-        <w:t>함수라고 불림.</w:t>
-      </w:r>
-    </w:p>
-    <w:p>
-      <w:r>
-        <w:tab/>
-      </w:r>
-      <w:r>
-        <w:tab/>
-      </w:r>
-      <w:r>
-        <w:tab/>
-        <w:t>-deps</w:t>
-      </w:r>
-      <w:r>
-        <w:rPr>
-          <w:rFonts w:hint="eastAsia"/>
-        </w:rPr>
-        <w:t xml:space="preserve">가 비어있는 경우에 컴포넌트가 사라질 때 </w:t>
-      </w:r>
-      <w:r>
-        <w:t xml:space="preserve">cleanup </w:t>
-      </w:r>
-      <w:r>
-        <w:rPr>
-          <w:rFonts w:hint="eastAsia"/>
-        </w:rPr>
-        <w:t>함수가 호출됨.</w:t>
-      </w:r>
-    </w:p>
-    <w:p>
-      <w:r>
-        <w:tab/>
-      </w:r>
-      <w:r>
-        <w:tab/>
-        <w:t>-</w:t>
-      </w:r>
-      <w:r>
-        <w:rPr>
-          <w:rFonts w:hint="eastAsia"/>
-        </w:rPr>
-        <w:t>두번째 파라미터엔 의존값이 들어있는 배열</w:t>
-      </w:r>
-      <w:r>
-        <w:t>(deps)</w:t>
-      </w:r>
-      <w:r>
-        <w:rPr>
-          <w:rFonts w:hint="eastAsia"/>
-        </w:rPr>
-        <w:t>를 넣음</w:t>
-      </w:r>
-    </w:p>
-    <w:p>
-      <w:r>
-        <w:tab/>
-      </w:r>
-      <w:r>
-        <w:tab/>
-      </w:r>
-      <w:r>
-        <w:tab/>
-        <w:t>-</w:t>
-      </w:r>
-      <w:r>
-        <w:rPr>
-          <w:rFonts w:hint="eastAsia"/>
-        </w:rPr>
-        <w:t xml:space="preserve">만약 </w:t>
-      </w:r>
-      <w:r>
-        <w:t xml:space="preserve">deps </w:t>
-      </w:r>
-      <w:r>
-        <w:rPr>
-          <w:rFonts w:hint="eastAsia"/>
-        </w:rPr>
-        <w:t>배열을 비우게 되면,</w:t>
-      </w:r>
-      <w:r>
-        <w:t xml:space="preserve"> </w:t>
-      </w:r>
-      <w:r>
-        <w:rPr>
-          <w:rFonts w:hint="eastAsia"/>
-        </w:rPr>
-        <w:t xml:space="preserve">컴포넌트가 처음 나타날때만 </w:t>
-      </w:r>
-      <w:r>
-        <w:t>useEffect</w:t>
-      </w:r>
-      <w:r>
-        <w:rPr>
-          <w:rFonts w:hint="eastAsia"/>
-        </w:rPr>
-        <w:t xml:space="preserve">에 등록한 </w:t>
-      </w:r>
-    </w:p>
-    <w:p>
-      <w:pPr>
-        <w:ind w:left="1600" w:firstLineChars="400" w:firstLine="800"/>
-      </w:pPr>
-      <w:r>
-        <w:rPr>
-          <w:rFonts w:hint="eastAsia"/>
-        </w:rPr>
-        <w:t>함수가 호출됨.</w:t>
-      </w:r>
-    </w:p>
-    <w:p>
-      <w:pPr>
-        <w:ind w:left="1600" w:firstLineChars="400" w:firstLine="800"/>
-      </w:pPr>
-      <w:r>
-        <w:rPr>
-          <w:rFonts w:hint="eastAsia"/>
-        </w:rPr>
-        <w:t>-</w:t>
-      </w:r>
-      <w:r>
-        <w:t>deps</w:t>
-      </w:r>
-      <w:r>
-        <w:rPr>
-          <w:rFonts w:hint="eastAsia"/>
-        </w:rPr>
-        <w:t>를 넣게 되면,</w:t>
-      </w:r>
-      <w:r>
-        <w:t xml:space="preserve"> </w:t>
-      </w:r>
-      <w:r>
-        <w:rPr>
-          <w:rFonts w:hint="eastAsia"/>
-        </w:rPr>
-        <w:t>컴퍼넌트가 처음 마운트 될때에도 호출이</w:t>
-      </w:r>
-      <w:r>
-        <w:rPr>
-          <w:rFonts w:hint="eastAsia"/>
-        </w:rPr>
-        <w:t xml:space="preserve"> </w:t>
-      </w:r>
-      <w:r>
-        <w:rPr>
-          <w:rFonts w:hint="eastAsia"/>
-        </w:rPr>
-        <w:t xml:space="preserve">되고 지정한 값이 바뀔 </w:t>
-      </w:r>
-    </w:p>
-    <w:p>
-      <w:pPr>
-        <w:ind w:left="2400"/>
-      </w:pPr>
-      <w:r>
-        <w:rPr>
-          <w:rFonts w:hint="eastAsia"/>
-        </w:rPr>
-        <w:t>때에도 호출이 됨.</w:t>
-      </w:r>
-      <w:r>
-        <w:t xml:space="preserve"> </w:t>
-      </w:r>
-      <w:r>
-        <w:rPr>
-          <w:rFonts w:hint="eastAsia"/>
-        </w:rPr>
-        <w:t>언마운트 시에도 호출되고 값이 바뀌기 직전에도 호출이 됨.</w:t>
-      </w:r>
-    </w:p>
-    <w:p>
-      <w:pPr>
-        <w:ind w:left="2400"/>
-      </w:pPr>
-      <w:r>
-        <w:t>-</w:t>
-      </w:r>
-      <w:r>
-        <w:rPr>
-          <w:rFonts w:hint="eastAsia"/>
-        </w:rPr>
-        <w:t>즉,</w:t>
-      </w:r>
-      <w:r>
-        <w:t xml:space="preserve"> </w:t>
-      </w:r>
-      <w:r>
-        <w:rPr>
-          <w:rFonts w:hint="eastAsia"/>
-        </w:rPr>
-        <w:t xml:space="preserve">처음 나타날 때 </w:t>
-      </w:r>
-      <w:r>
-        <w:t xml:space="preserve">-&gt; </w:t>
-      </w:r>
-      <w:r>
-        <w:rPr>
-          <w:rFonts w:hint="eastAsia"/>
-        </w:rPr>
-        <w:t>값이 바뀌기 전(</w:t>
-      </w:r>
-      <w:r>
-        <w:t>cleanup)</w:t>
-      </w:r>
-      <w:r>
-        <w:rPr>
-          <w:rFonts w:hint="eastAsia"/>
-        </w:rPr>
-        <w:t xml:space="preserve"> </w:t>
-      </w:r>
-      <w:r>
-        <w:t xml:space="preserve">-&gt; </w:t>
-      </w:r>
-      <w:r>
-        <w:rPr>
-          <w:rFonts w:hint="eastAsia"/>
-        </w:rPr>
-        <w:t xml:space="preserve">값이 바뀐 후 </w:t>
-      </w:r>
-    </w:p>
-    <w:p>
-      <w:pPr>
-        <w:ind w:left="2400" w:firstLine="800"/>
-      </w:pPr>
-      <w:r>
-        <w:t xml:space="preserve">-&gt; </w:t>
-      </w:r>
-      <w:r>
-        <w:rPr>
-          <w:rFonts w:hint="eastAsia"/>
-        </w:rPr>
-        <w:t>사라질 때(</w:t>
-      </w:r>
-      <w:r>
-        <w:t>cleanup)</w:t>
-      </w:r>
-    </w:p>
-    <w:p>
-      <w:r>
-        <w:tab/>
-      </w:r>
-      <w:r>
-        <w:tab/>
-      </w:r>
-      <w:r>
-        <w:tab/>
-        <w:t>-</w:t>
-      </w:r>
-      <w:r>
-        <w:rPr>
-          <w:rFonts w:hint="eastAsia"/>
-        </w:rPr>
-        <w:t>d</w:t>
-      </w:r>
-      <w:r>
-        <w:t>eps</w:t>
-      </w:r>
-      <w:r>
-        <w:rPr>
-          <w:rFonts w:hint="eastAsia"/>
-        </w:rPr>
-        <w:t>파라미터를 생략하면 컴포넌트가 리렌더링 될때마다 호출됨.</w:t>
-      </w:r>
-      <w:r>
-        <w:tab/>
-      </w:r>
-    </w:p>
-    <w:p>
-      <w:r>
-        <w:tab/>
-      </w:r>
-      <w:r>
-        <w:tab/>
-      </w:r>
-      <w:r>
-        <w:tab/>
-      </w:r>
-      <w:r>
-        <w:tab/>
-        <w:t xml:space="preserve">-&gt; </w:t>
-      </w:r>
-      <w:r>
-        <w:rPr>
-          <w:rFonts w:hint="eastAsia"/>
-        </w:rPr>
-        <w:t xml:space="preserve">리액트 컴포넌트는 기본적으로 부모 컴포넌트가 리렌더링 되면 자식 </w:t>
+        <w:t>호출됨.</w:t>
       </w:r>
     </w:p>
     <w:p>
       <w:pPr>
         <w:ind w:left="3200"/>
-      </w:pPr>
-      <w:r>
-        <w:rPr>
-          <w:rFonts w:hint="eastAsia"/>
-        </w:rPr>
-        <w:t>컴포넌트 또한 리렌더링됨.</w:t>
-      </w:r>
-      <w:r>
-        <w:t xml:space="preserve"> </w:t>
-      </w:r>
-      <w:r>
-        <w:rPr>
-          <w:rFonts w:hint="eastAsia"/>
-        </w:rPr>
-        <w:t xml:space="preserve">따라서 </w:t>
-      </w:r>
-      <w:r>
-        <w:t>vitual</w:t>
-      </w:r>
-      <w:r>
-        <w:rPr>
-          <w:rFonts w:hint="eastAsia"/>
-        </w:rPr>
-        <w:t>D</w:t>
-      </w:r>
-      <w:r>
-        <w:t>OM</w:t>
-      </w:r>
-      <w:r>
-        <w:rPr>
-          <w:rFonts w:hint="eastAsia"/>
-        </w:rPr>
-        <w:t>은 실제 D</w:t>
-      </w:r>
-      <w:r>
-        <w:t>OM</w:t>
-      </w:r>
-      <w:r>
-        <w:rPr>
-          <w:rFonts w:hint="eastAsia"/>
-        </w:rPr>
-        <w:t>에 변화가 없어라도 자식컴포넌트를 전부 리렌더링함.</w:t>
-      </w:r>
-    </w:p>
-    <w:p>
-      <w:pPr>
-        <w:ind w:left="3200"/>
-      </w:pPr>
-      <w:r>
-        <w:lastRenderedPageBreak/>
-        <w:t>(</w:t>
-      </w:r>
-      <w:r>
-        <w:rPr>
-          <w:rFonts w:hint="eastAsia"/>
-        </w:rPr>
-        <w:t>위 코드처럼 하면,</w:t>
-      </w:r>
-      <w:r>
-        <w:t xml:space="preserve"> 1 2 3</w:t>
-      </w:r>
-      <w:r>
-        <w:rPr>
-          <w:rFonts w:hint="eastAsia"/>
-        </w:rPr>
-        <w:t>중 아무거나 바뀌어도 전체다 연계되서</w:t>
-      </w:r>
-      <w:r>
-        <w:t xml:space="preserve"> </w:t>
-      </w:r>
-      <w:r>
-        <w:rPr>
-          <w:rFonts w:hint="eastAsia"/>
-        </w:rPr>
-        <w:t>호출됨.</w:t>
-      </w:r>
-    </w:p>
-    <w:p>
-      <w:pPr>
-        <w:ind w:left="3200"/>
-        <w:rPr>
-          <w:rFonts w:hint="eastAsia"/>
-        </w:rPr>
       </w:pPr>
       <w:r>
         <w:rPr>
